--- a/Requirements document.docx
+++ b/Requirements document.docx
@@ -703,13 +703,15 @@
           <w:lang w:val="en-US"/>
         </w:rPr>
       </w:pPr>
-      <w:r>
-        <w:rPr>
-          <w:sz w:val="44"/>
-          <w:szCs w:val="48"/>
-          <w:lang w:val="en-US"/>
-        </w:rPr>
-        <w:t>Switch on/off a device after a time one can choose</w:t>
+      <w:bookmarkStart w:id="0" w:name="_GoBack"/>
+      <w:bookmarkEnd w:id="0"/>
+      <w:r>
+        <w:rPr>
+          <w:sz w:val="44"/>
+          <w:szCs w:val="48"/>
+          <w:lang w:val="en-US"/>
+        </w:rPr>
+        <w:t>Simple menu</w:t>
       </w:r>
     </w:p>
     <w:p>
@@ -731,8 +733,46 @@
           <w:szCs w:val="48"/>
           <w:lang w:val="en-US"/>
         </w:rPr>
-        <w:t>Simple menu</w:t>
-      </w:r>
+        <w:t>Clock</w:t>
+      </w:r>
+    </w:p>
+    <w:p>
+      <w:pPr>
+        <w:pStyle w:val="Default"/>
+        <w:rPr>
+          <w:sz w:val="44"/>
+          <w:szCs w:val="48"/>
+          <w:lang w:val="en-US"/>
+        </w:rPr>
+      </w:pPr>
+    </w:p>
+    <w:p>
+      <w:pPr>
+        <w:pStyle w:val="Default"/>
+        <w:rPr>
+          <w:sz w:val="44"/>
+          <w:szCs w:val="48"/>
+          <w:lang w:val="en-US"/>
+        </w:rPr>
+      </w:pPr>
+      <w:r>
+        <w:rPr>
+          <w:sz w:val="44"/>
+          <w:szCs w:val="48"/>
+          <w:lang w:val="en-US"/>
+        </w:rPr>
+        <w:t>3.2. Benefit</w:t>
+      </w:r>
+    </w:p>
+    <w:p>
+      <w:pPr>
+        <w:pStyle w:val="Default"/>
+        <w:rPr>
+          <w:sz w:val="44"/>
+          <w:szCs w:val="48"/>
+          <w:lang w:val="en-US"/>
+        </w:rPr>
+      </w:pPr>
     </w:p>
     <w:p>
       <w:pPr>
@@ -753,7 +793,15 @@
           <w:szCs w:val="48"/>
           <w:lang w:val="en-US"/>
         </w:rPr>
-        <w:t>Clock</w:t>
+        <w:t xml:space="preserve">Save </w:t>
+      </w:r>
+      <w:r>
+        <w:rPr>
+          <w:sz w:val="44"/>
+          <w:szCs w:val="48"/>
+          <w:lang w:val="en-US"/>
+        </w:rPr>
+        <w:t>electricity</w:t>
       </w:r>
     </w:p>
     <w:p>
@@ -775,7 +823,7 @@
           <w:szCs w:val="48"/>
           <w:lang w:val="en-US"/>
         </w:rPr>
-        <w:t>Adjustable timers</w:t>
+        <w:t>No need to be there for switching a device on/off at a specific time</w:t>
       </w:r>
     </w:p>
     <w:p>
@@ -797,8 +845,74 @@
           <w:szCs w:val="48"/>
           <w:lang w:val="en-US"/>
         </w:rPr>
-        <w:t>Choose if a device should turn on or off after countdown</w:t>
-      </w:r>
+        <w:t>No time wasting</w:t>
+      </w:r>
+      <w:r>
+        <w:rPr>
+          <w:sz w:val="44"/>
+          <w:szCs w:val="48"/>
+          <w:lang w:val="en-US"/>
+        </w:rPr>
+        <w:t xml:space="preserve"> for waiting</w:t>
+      </w:r>
+    </w:p>
+    <w:p>
+      <w:pPr>
+        <w:pStyle w:val="Default"/>
+        <w:ind w:left="360"/>
+        <w:rPr>
+          <w:sz w:val="44"/>
+          <w:szCs w:val="48"/>
+          <w:lang w:val="en-US"/>
+        </w:rPr>
+      </w:pPr>
+    </w:p>
+    <w:p>
+      <w:pPr>
+        <w:pStyle w:val="Default"/>
+        <w:rPr>
+          <w:sz w:val="44"/>
+          <w:szCs w:val="48"/>
+          <w:lang w:val="en-US"/>
+        </w:rPr>
+      </w:pPr>
+      <w:r>
+        <w:rPr>
+          <w:sz w:val="44"/>
+          <w:szCs w:val="48"/>
+          <w:lang w:val="en-US"/>
+        </w:rPr>
+        <w:t>4. Application of product</w:t>
+      </w:r>
+    </w:p>
+    <w:p>
+      <w:pPr>
+        <w:pStyle w:val="Default"/>
+        <w:rPr>
+          <w:sz w:val="44"/>
+          <w:szCs w:val="48"/>
+          <w:lang w:val="en-US"/>
+        </w:rPr>
+      </w:pPr>
+      <w:r>
+        <w:rPr>
+          <w:sz w:val="44"/>
+          <w:szCs w:val="48"/>
+          <w:lang w:val="en-US"/>
+        </w:rPr>
+        <w:lastRenderedPageBreak/>
+        <w:t>4.1. Area(s) of application</w:t>
+      </w:r>
+    </w:p>
+    <w:p>
+      <w:pPr>
+        <w:pStyle w:val="Default"/>
+        <w:rPr>
+          <w:sz w:val="44"/>
+          <w:szCs w:val="48"/>
+          <w:lang w:val="en-US"/>
+        </w:rPr>
+      </w:pPr>
     </w:p>
     <w:p>
       <w:pPr>
@@ -819,7 +933,7 @@
           <w:szCs w:val="48"/>
           <w:lang w:val="en-US"/>
         </w:rPr>
-        <w:t>Turn on/off on every time</w:t>
+        <w:t>Automation of kitchen/household devices</w:t>
       </w:r>
     </w:p>
     <w:p>
@@ -841,8 +955,54 @@
           <w:szCs w:val="48"/>
           <w:lang w:val="en-US"/>
         </w:rPr>
-        <w:t>Countdown displayed</w:t>
-      </w:r>
+        <w:t xml:space="preserve">Automation of </w:t>
+      </w:r>
+      <w:r>
+        <w:rPr>
+          <w:sz w:val="44"/>
+          <w:szCs w:val="48"/>
+          <w:lang w:val="en-US"/>
+        </w:rPr>
+        <w:t>TV/video recorder/audio system</w:t>
+      </w:r>
+    </w:p>
+    <w:p>
+      <w:pPr>
+        <w:pStyle w:val="Default"/>
+        <w:rPr>
+          <w:sz w:val="44"/>
+          <w:szCs w:val="48"/>
+          <w:lang w:val="en-US"/>
+        </w:rPr>
+      </w:pPr>
+    </w:p>
+    <w:p>
+      <w:pPr>
+        <w:pStyle w:val="Default"/>
+        <w:rPr>
+          <w:sz w:val="44"/>
+          <w:szCs w:val="48"/>
+          <w:lang w:val="en-US"/>
+        </w:rPr>
+      </w:pPr>
+      <w:r>
+        <w:rPr>
+          <w:sz w:val="44"/>
+          <w:szCs w:val="48"/>
+          <w:lang w:val="en-US"/>
+        </w:rPr>
+        <w:t>4.2. Users, stakeholders</w:t>
+      </w:r>
+    </w:p>
+    <w:p>
+      <w:pPr>
+        <w:pStyle w:val="Default"/>
+        <w:rPr>
+          <w:sz w:val="44"/>
+          <w:szCs w:val="48"/>
+          <w:lang w:val="en-US"/>
+        </w:rPr>
+      </w:pPr>
     </w:p>
     <w:p>
       <w:pPr>
@@ -863,295 +1023,6 @@
           <w:szCs w:val="48"/>
           <w:lang w:val="en-US"/>
         </w:rPr>
-        <w:t>Additional status LED shows if a device is on/off</w:t>
-      </w:r>
-    </w:p>
-    <w:p>
-      <w:pPr>
-        <w:pStyle w:val="Default"/>
-        <w:rPr>
-          <w:sz w:val="44"/>
-          <w:szCs w:val="48"/>
-          <w:lang w:val="en-US"/>
-        </w:rPr>
-      </w:pPr>
-    </w:p>
-    <w:p>
-      <w:pPr>
-        <w:pStyle w:val="Default"/>
-        <w:rPr>
-          <w:sz w:val="44"/>
-          <w:szCs w:val="48"/>
-          <w:lang w:val="en-US"/>
-        </w:rPr>
-      </w:pPr>
-      <w:r>
-        <w:rPr>
-          <w:sz w:val="44"/>
-          <w:szCs w:val="48"/>
-          <w:lang w:val="en-US"/>
-        </w:rPr>
-        <w:t>3.2. Benefit</w:t>
-      </w:r>
-    </w:p>
-    <w:p>
-      <w:pPr>
-        <w:pStyle w:val="Default"/>
-        <w:rPr>
-          <w:sz w:val="44"/>
-          <w:szCs w:val="48"/>
-          <w:lang w:val="en-US"/>
-        </w:rPr>
-      </w:pPr>
-    </w:p>
-    <w:p>
-      <w:pPr>
-        <w:pStyle w:val="Default"/>
-        <w:numPr>
-          <w:ilvl w:val="0"/>
-          <w:numId w:val="2"/>
-        </w:numPr>
-        <w:rPr>
-          <w:sz w:val="44"/>
-          <w:szCs w:val="48"/>
-          <w:lang w:val="en-US"/>
-        </w:rPr>
-      </w:pPr>
-      <w:r>
-        <w:rPr>
-          <w:sz w:val="44"/>
-          <w:szCs w:val="48"/>
-          <w:lang w:val="en-US"/>
-        </w:rPr>
-        <w:t xml:space="preserve">Save </w:t>
-      </w:r>
-      <w:r>
-        <w:rPr>
-          <w:sz w:val="44"/>
-          <w:szCs w:val="48"/>
-          <w:lang w:val="en-US"/>
-        </w:rPr>
-        <w:t>electricity</w:t>
-      </w:r>
-    </w:p>
-    <w:p>
-      <w:pPr>
-        <w:pStyle w:val="Default"/>
-        <w:numPr>
-          <w:ilvl w:val="0"/>
-          <w:numId w:val="2"/>
-        </w:numPr>
-        <w:rPr>
-          <w:sz w:val="44"/>
-          <w:szCs w:val="48"/>
-          <w:lang w:val="en-US"/>
-        </w:rPr>
-      </w:pPr>
-      <w:r>
-        <w:rPr>
-          <w:sz w:val="44"/>
-          <w:szCs w:val="48"/>
-          <w:lang w:val="en-US"/>
-        </w:rPr>
-        <w:t>No need to be there for switching a device on/off at a specific time</w:t>
-      </w:r>
-    </w:p>
-    <w:p>
-      <w:pPr>
-        <w:pStyle w:val="Default"/>
-        <w:numPr>
-          <w:ilvl w:val="0"/>
-          <w:numId w:val="2"/>
-        </w:numPr>
-        <w:rPr>
-          <w:sz w:val="44"/>
-          <w:szCs w:val="48"/>
-          <w:lang w:val="en-US"/>
-        </w:rPr>
-      </w:pPr>
-      <w:r>
-        <w:rPr>
-          <w:sz w:val="44"/>
-          <w:szCs w:val="48"/>
-          <w:lang w:val="en-US"/>
-        </w:rPr>
-        <w:t>No time wasting</w:t>
-      </w:r>
-      <w:r>
-        <w:rPr>
-          <w:sz w:val="44"/>
-          <w:szCs w:val="48"/>
-          <w:lang w:val="en-US"/>
-        </w:rPr>
-        <w:t xml:space="preserve"> for waiting</w:t>
-      </w:r>
-    </w:p>
-    <w:p>
-      <w:pPr>
-        <w:pStyle w:val="Default"/>
-        <w:ind w:left="360"/>
-        <w:rPr>
-          <w:sz w:val="44"/>
-          <w:szCs w:val="48"/>
-          <w:lang w:val="en-US"/>
-        </w:rPr>
-      </w:pPr>
-    </w:p>
-    <w:p>
-      <w:pPr>
-        <w:pStyle w:val="Default"/>
-        <w:rPr>
-          <w:sz w:val="44"/>
-          <w:szCs w:val="48"/>
-          <w:lang w:val="en-US"/>
-        </w:rPr>
-      </w:pPr>
-      <w:r>
-        <w:rPr>
-          <w:sz w:val="44"/>
-          <w:szCs w:val="48"/>
-          <w:lang w:val="en-US"/>
-        </w:rPr>
-        <w:t>4. Application of product</w:t>
-      </w:r>
-    </w:p>
-    <w:p>
-      <w:pPr>
-        <w:pStyle w:val="Default"/>
-        <w:rPr>
-          <w:sz w:val="44"/>
-          <w:szCs w:val="48"/>
-          <w:lang w:val="en-US"/>
-        </w:rPr>
-      </w:pPr>
-      <w:r>
-        <w:rPr>
-          <w:sz w:val="44"/>
-          <w:szCs w:val="48"/>
-          <w:lang w:val="en-US"/>
-        </w:rPr>
-        <w:t>4.1. Area(s) of application</w:t>
-      </w:r>
-    </w:p>
-    <w:p>
-      <w:pPr>
-        <w:pStyle w:val="Default"/>
-        <w:rPr>
-          <w:sz w:val="44"/>
-          <w:szCs w:val="48"/>
-          <w:lang w:val="en-US"/>
-        </w:rPr>
-      </w:pPr>
-    </w:p>
-    <w:p>
-      <w:pPr>
-        <w:pStyle w:val="Default"/>
-        <w:numPr>
-          <w:ilvl w:val="0"/>
-          <w:numId w:val="2"/>
-        </w:numPr>
-        <w:rPr>
-          <w:sz w:val="44"/>
-          <w:szCs w:val="48"/>
-          <w:lang w:val="en-US"/>
-        </w:rPr>
-      </w:pPr>
-      <w:r>
-        <w:rPr>
-          <w:sz w:val="44"/>
-          <w:szCs w:val="48"/>
-          <w:lang w:val="en-US"/>
-        </w:rPr>
-        <w:t>Automation of kitchen/household devices</w:t>
-      </w:r>
-    </w:p>
-    <w:p>
-      <w:pPr>
-        <w:pStyle w:val="Default"/>
-        <w:numPr>
-          <w:ilvl w:val="0"/>
-          <w:numId w:val="2"/>
-        </w:numPr>
-        <w:rPr>
-          <w:sz w:val="44"/>
-          <w:szCs w:val="48"/>
-          <w:lang w:val="en-US"/>
-        </w:rPr>
-      </w:pPr>
-      <w:r>
-        <w:rPr>
-          <w:sz w:val="44"/>
-          <w:szCs w:val="48"/>
-          <w:lang w:val="en-US"/>
-        </w:rPr>
-        <w:t xml:space="preserve">Automation of </w:t>
-      </w:r>
-      <w:r>
-        <w:rPr>
-          <w:sz w:val="44"/>
-          <w:szCs w:val="48"/>
-          <w:lang w:val="en-US"/>
-        </w:rPr>
-        <w:t>TV/video recorder/audio system</w:t>
-      </w:r>
-    </w:p>
-    <w:p>
-      <w:pPr>
-        <w:pStyle w:val="Default"/>
-        <w:rPr>
-          <w:sz w:val="44"/>
-          <w:szCs w:val="48"/>
-          <w:lang w:val="en-US"/>
-        </w:rPr>
-      </w:pPr>
-    </w:p>
-    <w:p>
-      <w:pPr>
-        <w:pStyle w:val="Default"/>
-        <w:rPr>
-          <w:sz w:val="44"/>
-          <w:szCs w:val="48"/>
-          <w:lang w:val="en-US"/>
-        </w:rPr>
-      </w:pPr>
-      <w:r>
-        <w:rPr>
-          <w:sz w:val="44"/>
-          <w:szCs w:val="48"/>
-          <w:lang w:val="en-US"/>
-        </w:rPr>
-        <w:t>4.2. Users, stakeholders</w:t>
-      </w:r>
-    </w:p>
-    <w:p>
-      <w:pPr>
-        <w:pStyle w:val="Default"/>
-        <w:rPr>
-          <w:sz w:val="44"/>
-          <w:szCs w:val="48"/>
-          <w:lang w:val="en-US"/>
-        </w:rPr>
-      </w:pPr>
-    </w:p>
-    <w:p>
-      <w:pPr>
-        <w:pStyle w:val="Default"/>
-        <w:numPr>
-          <w:ilvl w:val="0"/>
-          <w:numId w:val="2"/>
-        </w:numPr>
-        <w:rPr>
-          <w:sz w:val="44"/>
-          <w:szCs w:val="48"/>
-          <w:lang w:val="en-US"/>
-        </w:rPr>
-      </w:pPr>
-      <w:r>
-        <w:rPr>
-          <w:sz w:val="44"/>
-          <w:szCs w:val="48"/>
-          <w:lang w:val="en-US"/>
-        </w:rPr>
         <w:t>households</w:t>
       </w:r>
     </w:p>
@@ -1241,7 +1112,6 @@
           <w:szCs w:val="48"/>
           <w:lang w:val="en-US"/>
         </w:rPr>
-        <w:lastRenderedPageBreak/>
         <w:t>5.1. All functions, described from the point of view of the user</w:t>
       </w:r>
     </w:p>
@@ -1383,7 +1253,23 @@
           <w:sz w:val="22"/>
           <w:lang w:val="en-US"/>
         </w:rPr>
-        <w:t>Input: Joystick (up, down, right, left, press), num-keypad: (0-9, *, #)</w:t>
+        <w:t xml:space="preserve">Input: Joystick (up, down, right, left, press), </w:t>
+      </w:r>
+      <w:proofErr w:type="spellStart"/>
+      <w:r>
+        <w:rPr>
+          <w:sz w:val="22"/>
+          <w:lang w:val="en-US"/>
+        </w:rPr>
+        <w:t>num</w:t>
+      </w:r>
+      <w:proofErr w:type="spellEnd"/>
+      <w:r>
+        <w:rPr>
+          <w:sz w:val="22"/>
+          <w:lang w:val="en-US"/>
+        </w:rPr>
+        <w:t>-keypad: (0-9, *, #)</w:t>
       </w:r>
     </w:p>
     <w:p>
@@ -1423,7 +1309,24 @@
           <w:sz w:val="22"/>
           <w:lang w:val="en-US"/>
         </w:rPr>
-        <w:t>User interface: one-line discriptions of the actual states</w:t>
+        <w:lastRenderedPageBreak/>
+        <w:t xml:space="preserve">User interface: one-line </w:t>
+      </w:r>
+      <w:proofErr w:type="spellStart"/>
+      <w:r>
+        <w:rPr>
+          <w:sz w:val="22"/>
+          <w:lang w:val="en-US"/>
+        </w:rPr>
+        <w:t>discriptions</w:t>
+      </w:r>
+      <w:proofErr w:type="spellEnd"/>
+      <w:r>
+        <w:rPr>
+          <w:sz w:val="22"/>
+          <w:lang w:val="en-US"/>
+        </w:rPr>
+        <w:t xml:space="preserve"> of the actual states</w:t>
       </w:r>
     </w:p>
     <w:p>
@@ -2148,7 +2051,6 @@
           <w:szCs w:val="48"/>
           <w:lang w:val="en-US"/>
         </w:rPr>
-        <w:lastRenderedPageBreak/>
         <w:t>1 display with 6 characters in one line</w:t>
       </w:r>
     </w:p>
@@ -2320,6 +2222,7 @@
           <w:szCs w:val="48"/>
           <w:lang w:val="en-US"/>
         </w:rPr>
+        <w:lastRenderedPageBreak/>
         <w:t>Response time &lt; 1sec</w:t>
       </w:r>
     </w:p>
@@ -2342,8 +2245,18 @@
           <w:szCs w:val="48"/>
           <w:lang w:val="en-US"/>
         </w:rPr>
-        <w:t>Battery life time ???</w:t>
-      </w:r>
+        <w:t xml:space="preserve">Battery life </w:t>
+      </w:r>
+      <w:proofErr w:type="gramStart"/>
+      <w:r>
+        <w:rPr>
+          <w:sz w:val="44"/>
+          <w:szCs w:val="48"/>
+          <w:lang w:val="en-US"/>
+        </w:rPr>
+        <w:t>time ???</w:t>
+      </w:r>
+      <w:proofErr w:type="gramEnd"/>
     </w:p>
     <w:p>
       <w:pPr>
@@ -2408,8 +2321,6 @@
           <w:lang w:val="en-US"/>
         </w:rPr>
       </w:pPr>
-      <w:bookmarkStart w:id="0" w:name="_GoBack"/>
-      <w:bookmarkEnd w:id="0"/>
     </w:p>
     <w:sectPr>
       <w:pgSz w:w="11906" w:h="16838"/>
